--- a/Taller.docx
+++ b/Taller.docx
@@ -14,6 +14,459 @@
         </w:rPr>
         <w:t>Taller:</w:t>
       </w:r>
+    </w:p>
+    <w:p>
+      <w:pPr>
+        <w:rPr>
+          <w:lang w:val="es-ES"/>
+        </w:rPr>
+      </w:pPr>
+      <w:r>
+        <w:rPr>
+          <w:noProof/>
+        </w:rPr>
+        <w:drawing>
+          <wp:inline distT="0" distB="0" distL="0" distR="0" wp14:anchorId="3BBEDC12" wp14:editId="4A8A6CE3">
+            <wp:extent cx="5612130" cy="3156585"/>
+            <wp:effectExtent l="0" t="0" r="7620" b="5715"/>
+            <wp:docPr id="1" name="Imagen 1" descr="Captura de pantalla de computadora&#10;&#10;Descripción generada automáticamente"/>
+            <wp:cNvGraphicFramePr>
+              <a:graphicFrameLocks xmlns:a="http://schemas.openxmlformats.org/drawingml/2006/main" noChangeAspect="1"/>
+            </wp:cNvGraphicFramePr>
+            <a:graphic xmlns:a="http://schemas.openxmlformats.org/drawingml/2006/main">
+              <a:graphicData uri="http://schemas.openxmlformats.org/drawingml/2006/picture">
+                <pic:pic xmlns:pic="http://schemas.openxmlformats.org/drawingml/2006/picture">
+                  <pic:nvPicPr>
+                    <pic:cNvPr id="1" name="Imagen 1" descr="Captura de pantalla de computadora&#10;&#10;Descripción generada automáticamente"/>
+                    <pic:cNvPicPr/>
+                  </pic:nvPicPr>
+                  <pic:blipFill>
+                    <a:blip r:embed="rId4"/>
+                    <a:stretch>
+                      <a:fillRect/>
+                    </a:stretch>
+                  </pic:blipFill>
+                  <pic:spPr>
+                    <a:xfrm>
+                      <a:off x="0" y="0"/>
+                      <a:ext cx="5612130" cy="3156585"/>
+                    </a:xfrm>
+                    <a:prstGeom prst="rect">
+                      <a:avLst/>
+                    </a:prstGeom>
+                  </pic:spPr>
+                </pic:pic>
+              </a:graphicData>
+            </a:graphic>
+          </wp:inline>
+        </w:drawing>
+      </w:r>
+    </w:p>
+    <w:p>
+      <w:pPr>
+        <w:rPr>
+          <w:lang w:val="es-ES"/>
+        </w:rPr>
+      </w:pPr>
+      <w:r>
+        <w:rPr>
+          <w:lang w:val="es-ES"/>
+        </w:rPr>
+        <w:t>Le damos en crear nueva instancia</w:t>
+      </w:r>
+    </w:p>
+    <w:p>
+      <w:pPr>
+        <w:rPr>
+          <w:lang w:val="es-ES"/>
+        </w:rPr>
+      </w:pPr>
+      <w:r>
+        <w:rPr>
+          <w:noProof/>
+        </w:rPr>
+        <w:drawing>
+          <wp:inline distT="0" distB="0" distL="0" distR="0" wp14:anchorId="6379B781" wp14:editId="2C66E67A">
+            <wp:extent cx="5612130" cy="3156585"/>
+            <wp:effectExtent l="0" t="0" r="7620" b="5715"/>
+            <wp:docPr id="2" name="Imagen 2" descr="Interfaz de usuario gráfica, Texto, Aplicación&#10;&#10;Descripción generada automáticamente"/>
+            <wp:cNvGraphicFramePr>
+              <a:graphicFrameLocks xmlns:a="http://schemas.openxmlformats.org/drawingml/2006/main" noChangeAspect="1"/>
+            </wp:cNvGraphicFramePr>
+            <a:graphic xmlns:a="http://schemas.openxmlformats.org/drawingml/2006/main">
+              <a:graphicData uri="http://schemas.openxmlformats.org/drawingml/2006/picture">
+                <pic:pic xmlns:pic="http://schemas.openxmlformats.org/drawingml/2006/picture">
+                  <pic:nvPicPr>
+                    <pic:cNvPr id="2" name="Imagen 2" descr="Interfaz de usuario gráfica, Texto, Aplicación&#10;&#10;Descripción generada automáticamente"/>
+                    <pic:cNvPicPr/>
+                  </pic:nvPicPr>
+                  <pic:blipFill>
+                    <a:blip r:embed="rId5"/>
+                    <a:stretch>
+                      <a:fillRect/>
+                    </a:stretch>
+                  </pic:blipFill>
+                  <pic:spPr>
+                    <a:xfrm>
+                      <a:off x="0" y="0"/>
+                      <a:ext cx="5612130" cy="3156585"/>
+                    </a:xfrm>
+                    <a:prstGeom prst="rect">
+                      <a:avLst/>
+                    </a:prstGeom>
+                  </pic:spPr>
+                </pic:pic>
+              </a:graphicData>
+            </a:graphic>
+          </wp:inline>
+        </w:drawing>
+      </w:r>
+    </w:p>
+    <w:p>
+      <w:pPr>
+        <w:rPr>
+          <w:lang w:val="es-ES"/>
+        </w:rPr>
+      </w:pPr>
+      <w:r>
+        <w:rPr>
+          <w:lang w:val="es-ES"/>
+        </w:rPr>
+        <w:t xml:space="preserve">Buscamos Ubuntu y </w:t>
+      </w:r>
+      <w:proofErr w:type="gramStart"/>
+      <w:r>
+        <w:rPr>
+          <w:lang w:val="es-ES"/>
+        </w:rPr>
+        <w:t>seleccionamos  el</w:t>
+      </w:r>
+      <w:proofErr w:type="gramEnd"/>
+      <w:r>
+        <w:rPr>
+          <w:lang w:val="es-ES"/>
+        </w:rPr>
+        <w:t xml:space="preserve"> 18.04</w:t>
+      </w:r>
+    </w:p>
+    <w:p>
+      <w:pPr>
+        <w:rPr>
+          <w:lang w:val="es-ES"/>
+        </w:rPr>
+      </w:pPr>
+    </w:p>
+    <w:p>
+      <w:pPr>
+        <w:rPr>
+          <w:lang w:val="es-ES"/>
+        </w:rPr>
+      </w:pPr>
+    </w:p>
+    <w:p>
+      <w:pPr>
+        <w:rPr>
+          <w:lang w:val="es-ES"/>
+        </w:rPr>
+      </w:pPr>
+    </w:p>
+    <w:p>
+      <w:pPr>
+        <w:rPr>
+          <w:lang w:val="es-ES"/>
+        </w:rPr>
+      </w:pPr>
+      <w:r>
+        <w:rPr>
+          <w:noProof/>
+        </w:rPr>
+        <w:lastRenderedPageBreak/>
+        <w:drawing>
+          <wp:inline distT="0" distB="0" distL="0" distR="0" wp14:anchorId="7085382B" wp14:editId="7F50DFBE">
+            <wp:extent cx="5612130" cy="3156585"/>
+            <wp:effectExtent l="0" t="0" r="7620" b="5715"/>
+            <wp:docPr id="3" name="Imagen 3" descr="Una captura de pantalla de una computadora&#10;&#10;Descripción generada automáticamente"/>
+            <wp:cNvGraphicFramePr>
+              <a:graphicFrameLocks xmlns:a="http://schemas.openxmlformats.org/drawingml/2006/main" noChangeAspect="1"/>
+            </wp:cNvGraphicFramePr>
+            <a:graphic xmlns:a="http://schemas.openxmlformats.org/drawingml/2006/main">
+              <a:graphicData uri="http://schemas.openxmlformats.org/drawingml/2006/picture">
+                <pic:pic xmlns:pic="http://schemas.openxmlformats.org/drawingml/2006/picture">
+                  <pic:nvPicPr>
+                    <pic:cNvPr id="3" name="Imagen 3" descr="Una captura de pantalla de una computadora&#10;&#10;Descripción generada automáticamente"/>
+                    <pic:cNvPicPr/>
+                  </pic:nvPicPr>
+                  <pic:blipFill>
+                    <a:blip r:embed="rId6"/>
+                    <a:stretch>
+                      <a:fillRect/>
+                    </a:stretch>
+                  </pic:blipFill>
+                  <pic:spPr>
+                    <a:xfrm>
+                      <a:off x="0" y="0"/>
+                      <a:ext cx="5612130" cy="3156585"/>
+                    </a:xfrm>
+                    <a:prstGeom prst="rect">
+                      <a:avLst/>
+                    </a:prstGeom>
+                  </pic:spPr>
+                </pic:pic>
+              </a:graphicData>
+            </a:graphic>
+          </wp:inline>
+        </w:drawing>
+      </w:r>
+    </w:p>
+    <w:p>
+      <w:pPr>
+        <w:rPr>
+          <w:lang w:val="es-ES"/>
+        </w:rPr>
+      </w:pPr>
+      <w:r>
+        <w:rPr>
+          <w:lang w:val="es-ES"/>
+        </w:rPr>
+        <w:t>Seleccionamos la t2micro</w:t>
+      </w:r>
+    </w:p>
+    <w:p>
+      <w:pPr>
+        <w:rPr>
+          <w:lang w:val="es-ES"/>
+        </w:rPr>
+      </w:pPr>
+    </w:p>
+    <w:p>
+      <w:pPr>
+        <w:rPr>
+          <w:lang w:val="es-ES"/>
+        </w:rPr>
+      </w:pPr>
+      <w:r>
+        <w:rPr>
+          <w:noProof/>
+        </w:rPr>
+        <w:drawing>
+          <wp:inline distT="0" distB="0" distL="0" distR="0" wp14:anchorId="7179974D" wp14:editId="40DA1823">
+            <wp:extent cx="5612130" cy="3156585"/>
+            <wp:effectExtent l="0" t="0" r="7620" b="5715"/>
+            <wp:docPr id="4" name="Imagen 4" descr="Captura de pantalla de computadora&#10;&#10;Descripción generada automáticamente"/>
+            <wp:cNvGraphicFramePr>
+              <a:graphicFrameLocks xmlns:a="http://schemas.openxmlformats.org/drawingml/2006/main" noChangeAspect="1"/>
+            </wp:cNvGraphicFramePr>
+            <a:graphic xmlns:a="http://schemas.openxmlformats.org/drawingml/2006/main">
+              <a:graphicData uri="http://schemas.openxmlformats.org/drawingml/2006/picture">
+                <pic:pic xmlns:pic="http://schemas.openxmlformats.org/drawingml/2006/picture">
+                  <pic:nvPicPr>
+                    <pic:cNvPr id="4" name="Imagen 4" descr="Captura de pantalla de computadora&#10;&#10;Descripción generada automáticamente"/>
+                    <pic:cNvPicPr/>
+                  </pic:nvPicPr>
+                  <pic:blipFill>
+                    <a:blip r:embed="rId7"/>
+                    <a:stretch>
+                      <a:fillRect/>
+                    </a:stretch>
+                  </pic:blipFill>
+                  <pic:spPr>
+                    <a:xfrm>
+                      <a:off x="0" y="0"/>
+                      <a:ext cx="5612130" cy="3156585"/>
+                    </a:xfrm>
+                    <a:prstGeom prst="rect">
+                      <a:avLst/>
+                    </a:prstGeom>
+                  </pic:spPr>
+                </pic:pic>
+              </a:graphicData>
+            </a:graphic>
+          </wp:inline>
+        </w:drawing>
+      </w:r>
+    </w:p>
+    <w:p>
+      <w:pPr>
+        <w:rPr>
+          <w:lang w:val="es-ES"/>
+        </w:rPr>
+      </w:pPr>
+      <w:r>
+        <w:rPr>
+          <w:lang w:val="es-ES"/>
+        </w:rPr>
+        <w:t>Aquí dejamos todo por defecto</w:t>
+      </w:r>
+    </w:p>
+    <w:p>
+      <w:pPr>
+        <w:rPr>
+          <w:lang w:val="es-ES"/>
+        </w:rPr>
+      </w:pPr>
+    </w:p>
+    <w:p>
+      <w:pPr>
+        <w:rPr>
+          <w:lang w:val="es-ES"/>
+        </w:rPr>
+      </w:pPr>
+    </w:p>
+    <w:p>
+      <w:pPr>
+        <w:rPr>
+          <w:lang w:val="es-ES"/>
+        </w:rPr>
+      </w:pPr>
+    </w:p>
+    <w:p>
+      <w:pPr>
+        <w:rPr>
+          <w:lang w:val="es-ES"/>
+        </w:rPr>
+      </w:pPr>
+      <w:r>
+        <w:rPr>
+          <w:noProof/>
+        </w:rPr>
+        <w:lastRenderedPageBreak/>
+        <w:drawing>
+          <wp:inline distT="0" distB="0" distL="0" distR="0" wp14:anchorId="7F72EC3D" wp14:editId="5E4F519C">
+            <wp:extent cx="5612130" cy="3156585"/>
+            <wp:effectExtent l="0" t="0" r="7620" b="5715"/>
+            <wp:docPr id="5" name="Imagen 5" descr="Captura de pantalla de computadora&#10;&#10;Descripción generada automáticamente"/>
+            <wp:cNvGraphicFramePr>
+              <a:graphicFrameLocks xmlns:a="http://schemas.openxmlformats.org/drawingml/2006/main" noChangeAspect="1"/>
+            </wp:cNvGraphicFramePr>
+            <a:graphic xmlns:a="http://schemas.openxmlformats.org/drawingml/2006/main">
+              <a:graphicData uri="http://schemas.openxmlformats.org/drawingml/2006/picture">
+                <pic:pic xmlns:pic="http://schemas.openxmlformats.org/drawingml/2006/picture">
+                  <pic:nvPicPr>
+                    <pic:cNvPr id="5" name="Imagen 5" descr="Captura de pantalla de computadora&#10;&#10;Descripción generada automáticamente"/>
+                    <pic:cNvPicPr/>
+                  </pic:nvPicPr>
+                  <pic:blipFill>
+                    <a:blip r:embed="rId8"/>
+                    <a:stretch>
+                      <a:fillRect/>
+                    </a:stretch>
+                  </pic:blipFill>
+                  <pic:spPr>
+                    <a:xfrm>
+                      <a:off x="0" y="0"/>
+                      <a:ext cx="5612130" cy="3156585"/>
+                    </a:xfrm>
+                    <a:prstGeom prst="rect">
+                      <a:avLst/>
+                    </a:prstGeom>
+                  </pic:spPr>
+                </pic:pic>
+              </a:graphicData>
+            </a:graphic>
+          </wp:inline>
+        </w:drawing>
+      </w:r>
+    </w:p>
+    <w:p>
+      <w:pPr>
+        <w:rPr>
+          <w:lang w:val="es-ES"/>
+        </w:rPr>
+      </w:pPr>
+      <w:r>
+        <w:rPr>
+          <w:lang w:val="es-ES"/>
+        </w:rPr>
+        <w:t>En este paso le colocamos de almacenamiento 30GB</w:t>
+      </w:r>
+    </w:p>
+    <w:p>
+      <w:pPr>
+        <w:rPr>
+          <w:lang w:val="es-ES"/>
+        </w:rPr>
+      </w:pPr>
+    </w:p>
+    <w:p>
+      <w:pPr>
+        <w:rPr>
+          <w:lang w:val="es-ES"/>
+        </w:rPr>
+      </w:pPr>
+      <w:r>
+        <w:rPr>
+          <w:noProof/>
+        </w:rPr>
+        <w:drawing>
+          <wp:inline distT="0" distB="0" distL="0" distR="0" wp14:anchorId="4B39D360" wp14:editId="2BEB8C39">
+            <wp:extent cx="5612130" cy="3156585"/>
+            <wp:effectExtent l="0" t="0" r="7620" b="5715"/>
+            <wp:docPr id="6" name="Imagen 6" descr="Interfaz de usuario gráfica, Texto, Aplicación&#10;&#10;Descripción generada automáticamente"/>
+            <wp:cNvGraphicFramePr>
+              <a:graphicFrameLocks xmlns:a="http://schemas.openxmlformats.org/drawingml/2006/main" noChangeAspect="1"/>
+            </wp:cNvGraphicFramePr>
+            <a:graphic xmlns:a="http://schemas.openxmlformats.org/drawingml/2006/main">
+              <a:graphicData uri="http://schemas.openxmlformats.org/drawingml/2006/picture">
+                <pic:pic xmlns:pic="http://schemas.openxmlformats.org/drawingml/2006/picture">
+                  <pic:nvPicPr>
+                    <pic:cNvPr id="6" name="Imagen 6" descr="Interfaz de usuario gráfica, Texto, Aplicación&#10;&#10;Descripción generada automáticamente"/>
+                    <pic:cNvPicPr/>
+                  </pic:nvPicPr>
+                  <pic:blipFill>
+                    <a:blip r:embed="rId9"/>
+                    <a:stretch>
+                      <a:fillRect/>
+                    </a:stretch>
+                  </pic:blipFill>
+                  <pic:spPr>
+                    <a:xfrm>
+                      <a:off x="0" y="0"/>
+                      <a:ext cx="5612130" cy="3156585"/>
+                    </a:xfrm>
+                    <a:prstGeom prst="rect">
+                      <a:avLst/>
+                    </a:prstGeom>
+                  </pic:spPr>
+                </pic:pic>
+              </a:graphicData>
+            </a:graphic>
+          </wp:inline>
+        </w:drawing>
+      </w:r>
+    </w:p>
+    <w:p>
+      <w:pPr>
+        <w:rPr>
+          <w:lang w:val="es-ES"/>
+        </w:rPr>
+      </w:pPr>
+      <w:r>
+        <w:rPr>
+          <w:lang w:val="es-ES"/>
+        </w:rPr>
+        <w:t>Dejamos todo igual</w:t>
+      </w:r>
+    </w:p>
+    <w:p>
+      <w:pPr>
+        <w:rPr>
+          <w:lang w:val="es-ES"/>
+        </w:rPr>
+      </w:pPr>
+    </w:p>
+    <w:p>
+      <w:pPr>
+        <w:rPr>
+          <w:lang w:val="es-ES"/>
+        </w:rPr>
+      </w:pPr>
+    </w:p>
+    <w:p>
+      <w:pPr>
+        <w:rPr>
+          <w:lang w:val="es-ES"/>
+        </w:rPr>
+      </w:pPr>
     </w:p>
     <w:p>
       <w:pPr>

--- a/Taller.docx
+++ b/Taller.docx
@@ -445,6 +445,495 @@
           <w:lang w:val="es-ES"/>
         </w:rPr>
         <w:t>Dejamos todo igual</w:t>
+      </w:r>
+    </w:p>
+    <w:p>
+      <w:pPr>
+        <w:rPr>
+          <w:lang w:val="es-ES"/>
+        </w:rPr>
+      </w:pPr>
+    </w:p>
+    <w:p>
+      <w:pPr>
+        <w:rPr>
+          <w:lang w:val="es-ES"/>
+        </w:rPr>
+      </w:pPr>
+    </w:p>
+    <w:p>
+      <w:pPr>
+        <w:rPr>
+          <w:lang w:val="es-ES"/>
+        </w:rPr>
+      </w:pPr>
+    </w:p>
+    <w:p>
+      <w:pPr>
+        <w:rPr>
+          <w:lang w:val="es-ES"/>
+        </w:rPr>
+      </w:pPr>
+      <w:r>
+        <w:rPr>
+          <w:noProof/>
+        </w:rPr>
+        <w:lastRenderedPageBreak/>
+        <w:drawing>
+          <wp:inline distT="0" distB="0" distL="0" distR="0" wp14:anchorId="4DDA7818" wp14:editId="1F1F3621">
+            <wp:extent cx="5612130" cy="3156585"/>
+            <wp:effectExtent l="0" t="0" r="7620" b="5715"/>
+            <wp:docPr id="7" name="Imagen 7" descr="Captura de pantalla de computadora&#10;&#10;Descripción generada automáticamente"/>
+            <wp:cNvGraphicFramePr>
+              <a:graphicFrameLocks xmlns:a="http://schemas.openxmlformats.org/drawingml/2006/main" noChangeAspect="1"/>
+            </wp:cNvGraphicFramePr>
+            <a:graphic xmlns:a="http://schemas.openxmlformats.org/drawingml/2006/main">
+              <a:graphicData uri="http://schemas.openxmlformats.org/drawingml/2006/picture">
+                <pic:pic xmlns:pic="http://schemas.openxmlformats.org/drawingml/2006/picture">
+                  <pic:nvPicPr>
+                    <pic:cNvPr id="7" name="Imagen 7" descr="Captura de pantalla de computadora&#10;&#10;Descripción generada automáticamente"/>
+                    <pic:cNvPicPr/>
+                  </pic:nvPicPr>
+                  <pic:blipFill>
+                    <a:blip r:embed="rId10"/>
+                    <a:stretch>
+                      <a:fillRect/>
+                    </a:stretch>
+                  </pic:blipFill>
+                  <pic:spPr>
+                    <a:xfrm>
+                      <a:off x="0" y="0"/>
+                      <a:ext cx="5612130" cy="3156585"/>
+                    </a:xfrm>
+                    <a:prstGeom prst="rect">
+                      <a:avLst/>
+                    </a:prstGeom>
+                  </pic:spPr>
+                </pic:pic>
+              </a:graphicData>
+            </a:graphic>
+          </wp:inline>
+        </w:drawing>
+      </w:r>
+    </w:p>
+    <w:p>
+      <w:pPr>
+        <w:rPr>
+          <w:lang w:val="es-ES"/>
+        </w:rPr>
+      </w:pPr>
+      <w:r>
+        <w:rPr>
+          <w:lang w:val="es-ES"/>
+        </w:rPr>
+        <w:t xml:space="preserve">Colocamos nuestra </w:t>
+      </w:r>
+      <w:proofErr w:type="spellStart"/>
+      <w:r>
+        <w:rPr>
+          <w:lang w:val="es-ES"/>
+        </w:rPr>
+        <w:t>ip</w:t>
+      </w:r>
+      <w:proofErr w:type="spellEnd"/>
+      <w:r>
+        <w:rPr>
+          <w:lang w:val="es-ES"/>
+        </w:rPr>
+        <w:t xml:space="preserve"> en este paso, para cerrar ese puerto</w:t>
+      </w:r>
+    </w:p>
+    <w:p>
+      <w:pPr>
+        <w:rPr>
+          <w:lang w:val="es-ES"/>
+        </w:rPr>
+      </w:pPr>
+    </w:p>
+    <w:p>
+      <w:pPr>
+        <w:rPr>
+          <w:lang w:val="es-ES"/>
+        </w:rPr>
+      </w:pPr>
+      <w:r>
+        <w:rPr>
+          <w:noProof/>
+        </w:rPr>
+        <w:drawing>
+          <wp:inline distT="0" distB="0" distL="0" distR="0" wp14:anchorId="2B2801BE" wp14:editId="5CB19CA1">
+            <wp:extent cx="5612130" cy="3156585"/>
+            <wp:effectExtent l="0" t="0" r="7620" b="5715"/>
+            <wp:docPr id="8" name="Imagen 8" descr="Interfaz de usuario gráfica, Aplicación&#10;&#10;Descripción generada automáticamente"/>
+            <wp:cNvGraphicFramePr>
+              <a:graphicFrameLocks xmlns:a="http://schemas.openxmlformats.org/drawingml/2006/main" noChangeAspect="1"/>
+            </wp:cNvGraphicFramePr>
+            <a:graphic xmlns:a="http://schemas.openxmlformats.org/drawingml/2006/main">
+              <a:graphicData uri="http://schemas.openxmlformats.org/drawingml/2006/picture">
+                <pic:pic xmlns:pic="http://schemas.openxmlformats.org/drawingml/2006/picture">
+                  <pic:nvPicPr>
+                    <pic:cNvPr id="8" name="Imagen 8" descr="Interfaz de usuario gráfica, Aplicación&#10;&#10;Descripción generada automáticamente"/>
+                    <pic:cNvPicPr/>
+                  </pic:nvPicPr>
+                  <pic:blipFill>
+                    <a:blip r:embed="rId11"/>
+                    <a:stretch>
+                      <a:fillRect/>
+                    </a:stretch>
+                  </pic:blipFill>
+                  <pic:spPr>
+                    <a:xfrm>
+                      <a:off x="0" y="0"/>
+                      <a:ext cx="5612130" cy="3156585"/>
+                    </a:xfrm>
+                    <a:prstGeom prst="rect">
+                      <a:avLst/>
+                    </a:prstGeom>
+                  </pic:spPr>
+                </pic:pic>
+              </a:graphicData>
+            </a:graphic>
+          </wp:inline>
+        </w:drawing>
+      </w:r>
+    </w:p>
+    <w:p>
+      <w:pPr>
+        <w:rPr>
+          <w:lang w:val="es-ES"/>
+        </w:rPr>
+      </w:pPr>
+      <w:r>
+        <w:rPr>
+          <w:lang w:val="es-ES"/>
+        </w:rPr>
+        <w:t>Vemos el resumen y le damos lanzar</w:t>
+      </w:r>
+    </w:p>
+    <w:p>
+      <w:pPr>
+        <w:rPr>
+          <w:lang w:val="es-ES"/>
+        </w:rPr>
+      </w:pPr>
+    </w:p>
+    <w:p>
+      <w:pPr>
+        <w:rPr>
+          <w:lang w:val="es-ES"/>
+        </w:rPr>
+      </w:pPr>
+    </w:p>
+    <w:p>
+      <w:pPr>
+        <w:rPr>
+          <w:lang w:val="es-ES"/>
+        </w:rPr>
+      </w:pPr>
+    </w:p>
+    <w:p>
+      <w:pPr>
+        <w:rPr>
+          <w:lang w:val="es-ES"/>
+        </w:rPr>
+      </w:pPr>
+      <w:r>
+        <w:rPr>
+          <w:noProof/>
+        </w:rPr>
+        <w:lastRenderedPageBreak/>
+        <w:drawing>
+          <wp:inline distT="0" distB="0" distL="0" distR="0" wp14:anchorId="391E62D3" wp14:editId="0AE6F994">
+            <wp:extent cx="5612130" cy="3156585"/>
+            <wp:effectExtent l="0" t="0" r="7620" b="5715"/>
+            <wp:docPr id="9" name="Imagen 9" descr="Una captura de pantalla de una computadora&#10;&#10;Descripción generada automáticamente"/>
+            <wp:cNvGraphicFramePr>
+              <a:graphicFrameLocks xmlns:a="http://schemas.openxmlformats.org/drawingml/2006/main" noChangeAspect="1"/>
+            </wp:cNvGraphicFramePr>
+            <a:graphic xmlns:a="http://schemas.openxmlformats.org/drawingml/2006/main">
+              <a:graphicData uri="http://schemas.openxmlformats.org/drawingml/2006/picture">
+                <pic:pic xmlns:pic="http://schemas.openxmlformats.org/drawingml/2006/picture">
+                  <pic:nvPicPr>
+                    <pic:cNvPr id="9" name="Imagen 9" descr="Una captura de pantalla de una computadora&#10;&#10;Descripción generada automáticamente"/>
+                    <pic:cNvPicPr/>
+                  </pic:nvPicPr>
+                  <pic:blipFill>
+                    <a:blip r:embed="rId12"/>
+                    <a:stretch>
+                      <a:fillRect/>
+                    </a:stretch>
+                  </pic:blipFill>
+                  <pic:spPr>
+                    <a:xfrm>
+                      <a:off x="0" y="0"/>
+                      <a:ext cx="5612130" cy="3156585"/>
+                    </a:xfrm>
+                    <a:prstGeom prst="rect">
+                      <a:avLst/>
+                    </a:prstGeom>
+                  </pic:spPr>
+                </pic:pic>
+              </a:graphicData>
+            </a:graphic>
+          </wp:inline>
+        </w:drawing>
+      </w:r>
+    </w:p>
+    <w:p>
+      <w:pPr>
+        <w:rPr>
+          <w:lang w:val="es-ES"/>
+        </w:rPr>
+      </w:pPr>
+      <w:r>
+        <w:rPr>
+          <w:lang w:val="es-ES"/>
+        </w:rPr>
+        <w:t>Creamos una llave y la descargamos</w:t>
+      </w:r>
+    </w:p>
+    <w:p>
+      <w:pPr>
+        <w:rPr>
+          <w:lang w:val="es-ES"/>
+        </w:rPr>
+      </w:pPr>
+    </w:p>
+    <w:p>
+      <w:pPr>
+        <w:rPr>
+          <w:lang w:val="es-ES"/>
+        </w:rPr>
+      </w:pPr>
+      <w:r>
+        <w:rPr>
+          <w:noProof/>
+        </w:rPr>
+        <w:drawing>
+          <wp:inline distT="0" distB="0" distL="0" distR="0" wp14:anchorId="6358F851" wp14:editId="0A3A81F3">
+            <wp:extent cx="5612130" cy="3156585"/>
+            <wp:effectExtent l="0" t="0" r="7620" b="5715"/>
+            <wp:docPr id="10" name="Imagen 10" descr="Una captura de pantalla de una computadora&#10;&#10;Descripción generada automáticamente"/>
+            <wp:cNvGraphicFramePr>
+              <a:graphicFrameLocks xmlns:a="http://schemas.openxmlformats.org/drawingml/2006/main" noChangeAspect="1"/>
+            </wp:cNvGraphicFramePr>
+            <a:graphic xmlns:a="http://schemas.openxmlformats.org/drawingml/2006/main">
+              <a:graphicData uri="http://schemas.openxmlformats.org/drawingml/2006/picture">
+                <pic:pic xmlns:pic="http://schemas.openxmlformats.org/drawingml/2006/picture">
+                  <pic:nvPicPr>
+                    <pic:cNvPr id="10" name="Imagen 10" descr="Una captura de pantalla de una computadora&#10;&#10;Descripción generada automáticamente"/>
+                    <pic:cNvPicPr/>
+                  </pic:nvPicPr>
+                  <pic:blipFill>
+                    <a:blip r:embed="rId13"/>
+                    <a:stretch>
+                      <a:fillRect/>
+                    </a:stretch>
+                  </pic:blipFill>
+                  <pic:spPr>
+                    <a:xfrm>
+                      <a:off x="0" y="0"/>
+                      <a:ext cx="5612130" cy="3156585"/>
+                    </a:xfrm>
+                    <a:prstGeom prst="rect">
+                      <a:avLst/>
+                    </a:prstGeom>
+                  </pic:spPr>
+                </pic:pic>
+              </a:graphicData>
+            </a:graphic>
+          </wp:inline>
+        </w:drawing>
+      </w:r>
+    </w:p>
+    <w:p>
+      <w:pPr>
+        <w:rPr>
+          <w:lang w:val="es-ES"/>
+        </w:rPr>
+      </w:pPr>
+      <w:r>
+        <w:rPr>
+          <w:lang w:val="es-ES"/>
+        </w:rPr>
+        <w:t xml:space="preserve">Y así </w:t>
+      </w:r>
+      <w:proofErr w:type="gramStart"/>
+      <w:r>
+        <w:rPr>
+          <w:lang w:val="es-ES"/>
+        </w:rPr>
+        <w:t>va</w:t>
+      </w:r>
+      <w:proofErr w:type="gramEnd"/>
+      <w:r>
+        <w:rPr>
+          <w:lang w:val="es-ES"/>
+        </w:rPr>
+        <w:t xml:space="preserve"> quedar nuestra maquina ya prendida</w:t>
+      </w:r>
+    </w:p>
+    <w:p>
+      <w:pPr>
+        <w:rPr>
+          <w:lang w:val="es-ES"/>
+        </w:rPr>
+      </w:pPr>
+    </w:p>
+    <w:p>
+      <w:pPr>
+        <w:rPr>
+          <w:lang w:val="es-ES"/>
+        </w:rPr>
+      </w:pPr>
+    </w:p>
+    <w:p>
+      <w:pPr>
+        <w:rPr>
+          <w:lang w:val="es-ES"/>
+        </w:rPr>
+      </w:pPr>
+    </w:p>
+    <w:p>
+      <w:pPr>
+        <w:rPr>
+          <w:lang w:val="es-ES"/>
+        </w:rPr>
+      </w:pPr>
+      <w:r>
+        <w:rPr>
+          <w:noProof/>
+        </w:rPr>
+        <w:lastRenderedPageBreak/>
+        <w:drawing>
+          <wp:inline distT="0" distB="0" distL="0" distR="0" wp14:anchorId="59119A14" wp14:editId="183A7BCB">
+            <wp:extent cx="5612130" cy="3156585"/>
+            <wp:effectExtent l="0" t="0" r="7620" b="5715"/>
+            <wp:docPr id="11" name="Imagen 11" descr="Una captura de pantalla de una computadora&#10;&#10;Descripción generada automáticamente"/>
+            <wp:cNvGraphicFramePr>
+              <a:graphicFrameLocks xmlns:a="http://schemas.openxmlformats.org/drawingml/2006/main" noChangeAspect="1"/>
+            </wp:cNvGraphicFramePr>
+            <a:graphic xmlns:a="http://schemas.openxmlformats.org/drawingml/2006/main">
+              <a:graphicData uri="http://schemas.openxmlformats.org/drawingml/2006/picture">
+                <pic:pic xmlns:pic="http://schemas.openxmlformats.org/drawingml/2006/picture">
+                  <pic:nvPicPr>
+                    <pic:cNvPr id="11" name="Imagen 11" descr="Una captura de pantalla de una computadora&#10;&#10;Descripción generada automáticamente"/>
+                    <pic:cNvPicPr/>
+                  </pic:nvPicPr>
+                  <pic:blipFill>
+                    <a:blip r:embed="rId14"/>
+                    <a:stretch>
+                      <a:fillRect/>
+                    </a:stretch>
+                  </pic:blipFill>
+                  <pic:spPr>
+                    <a:xfrm>
+                      <a:off x="0" y="0"/>
+                      <a:ext cx="5612130" cy="3156585"/>
+                    </a:xfrm>
+                    <a:prstGeom prst="rect">
+                      <a:avLst/>
+                    </a:prstGeom>
+                  </pic:spPr>
+                </pic:pic>
+              </a:graphicData>
+            </a:graphic>
+          </wp:inline>
+        </w:drawing>
+      </w:r>
+    </w:p>
+    <w:p>
+      <w:pPr>
+        <w:rPr>
+          <w:lang w:val="es-ES"/>
+        </w:rPr>
+      </w:pPr>
+      <w:r>
+        <w:rPr>
+          <w:lang w:val="es-ES"/>
+        </w:rPr>
+        <w:t xml:space="preserve">Ahora, nos vamos a la parte de </w:t>
+      </w:r>
+      <w:proofErr w:type="spellStart"/>
+      <w:r>
+        <w:rPr>
+          <w:lang w:val="es-ES"/>
+        </w:rPr>
+        <w:t>gupos</w:t>
+      </w:r>
+      <w:proofErr w:type="spellEnd"/>
+      <w:r>
+        <w:rPr>
+          <w:lang w:val="es-ES"/>
+        </w:rPr>
+        <w:t xml:space="preserve"> de seguridad para crear uno para nuestra maquina</w:t>
+      </w:r>
+    </w:p>
+    <w:p>
+      <w:pPr>
+        <w:rPr>
+          <w:lang w:val="es-ES"/>
+        </w:rPr>
+      </w:pPr>
+    </w:p>
+    <w:p>
+      <w:pPr>
+        <w:rPr>
+          <w:lang w:val="es-ES"/>
+        </w:rPr>
+      </w:pPr>
+      <w:r>
+        <w:rPr>
+          <w:noProof/>
+        </w:rPr>
+        <w:drawing>
+          <wp:inline distT="0" distB="0" distL="0" distR="0" wp14:anchorId="6E86E01B" wp14:editId="0B28F0F6">
+            <wp:extent cx="5612130" cy="3156585"/>
+            <wp:effectExtent l="0" t="0" r="7620" b="5715"/>
+            <wp:docPr id="12" name="Imagen 12" descr="Captura de pantalla de computadora&#10;&#10;Descripción generada automáticamente"/>
+            <wp:cNvGraphicFramePr>
+              <a:graphicFrameLocks xmlns:a="http://schemas.openxmlformats.org/drawingml/2006/main" noChangeAspect="1"/>
+            </wp:cNvGraphicFramePr>
+            <a:graphic xmlns:a="http://schemas.openxmlformats.org/drawingml/2006/main">
+              <a:graphicData uri="http://schemas.openxmlformats.org/drawingml/2006/picture">
+                <pic:pic xmlns:pic="http://schemas.openxmlformats.org/drawingml/2006/picture">
+                  <pic:nvPicPr>
+                    <pic:cNvPr id="12" name="Imagen 12" descr="Captura de pantalla de computadora&#10;&#10;Descripción generada automáticamente"/>
+                    <pic:cNvPicPr/>
+                  </pic:nvPicPr>
+                  <pic:blipFill>
+                    <a:blip r:embed="rId15"/>
+                    <a:stretch>
+                      <a:fillRect/>
+                    </a:stretch>
+                  </pic:blipFill>
+                  <pic:spPr>
+                    <a:xfrm>
+                      <a:off x="0" y="0"/>
+                      <a:ext cx="5612130" cy="3156585"/>
+                    </a:xfrm>
+                    <a:prstGeom prst="rect">
+                      <a:avLst/>
+                    </a:prstGeom>
+                  </pic:spPr>
+                </pic:pic>
+              </a:graphicData>
+            </a:graphic>
+          </wp:inline>
+        </w:drawing>
+      </w:r>
+    </w:p>
+    <w:p>
+      <w:pPr>
+        <w:rPr>
+          <w:lang w:val="es-ES"/>
+        </w:rPr>
+      </w:pPr>
+      <w:r>
+        <w:rPr>
+          <w:lang w:val="es-ES"/>
+        </w:rPr>
+        <w:t>Creamos el grupo de seguridad con los parámetros anteriores</w:t>
       </w:r>
     </w:p>
     <w:p>

--- a/Taller.docx
+++ b/Taller.docx
@@ -934,6 +934,332 @@
           <w:lang w:val="es-ES"/>
         </w:rPr>
         <w:t>Creamos el grupo de seguridad con los parámetros anteriores</w:t>
+      </w:r>
+    </w:p>
+    <w:p>
+      <w:pPr>
+        <w:rPr>
+          <w:lang w:val="es-ES"/>
+        </w:rPr>
+      </w:pPr>
+    </w:p>
+    <w:p>
+      <w:pPr>
+        <w:rPr>
+          <w:lang w:val="es-ES"/>
+        </w:rPr>
+      </w:pPr>
+    </w:p>
+    <w:p>
+      <w:pPr>
+        <w:rPr>
+          <w:lang w:val="es-ES"/>
+        </w:rPr>
+      </w:pPr>
+    </w:p>
+    <w:p>
+      <w:pPr>
+        <w:rPr>
+          <w:lang w:val="es-ES"/>
+        </w:rPr>
+      </w:pPr>
+      <w:r>
+        <w:rPr>
+          <w:noProof/>
+        </w:rPr>
+        <w:lastRenderedPageBreak/>
+        <w:drawing>
+          <wp:inline distT="0" distB="0" distL="0" distR="0" wp14:anchorId="5ADB5F6D" wp14:editId="5198E6E7">
+            <wp:extent cx="5612130" cy="3156585"/>
+            <wp:effectExtent l="0" t="0" r="7620" b="5715"/>
+            <wp:docPr id="13" name="Imagen 13" descr="Una captura de pantalla de una computadora&#10;&#10;Descripción generada automáticamente"/>
+            <wp:cNvGraphicFramePr>
+              <a:graphicFrameLocks xmlns:a="http://schemas.openxmlformats.org/drawingml/2006/main" noChangeAspect="1"/>
+            </wp:cNvGraphicFramePr>
+            <a:graphic xmlns:a="http://schemas.openxmlformats.org/drawingml/2006/main">
+              <a:graphicData uri="http://schemas.openxmlformats.org/drawingml/2006/picture">
+                <pic:pic xmlns:pic="http://schemas.openxmlformats.org/drawingml/2006/picture">
+                  <pic:nvPicPr>
+                    <pic:cNvPr id="13" name="Imagen 13" descr="Una captura de pantalla de una computadora&#10;&#10;Descripción generada automáticamente"/>
+                    <pic:cNvPicPr/>
+                  </pic:nvPicPr>
+                  <pic:blipFill>
+                    <a:blip r:embed="rId16"/>
+                    <a:stretch>
+                      <a:fillRect/>
+                    </a:stretch>
+                  </pic:blipFill>
+                  <pic:spPr>
+                    <a:xfrm>
+                      <a:off x="0" y="0"/>
+                      <a:ext cx="5612130" cy="3156585"/>
+                    </a:xfrm>
+                    <a:prstGeom prst="rect">
+                      <a:avLst/>
+                    </a:prstGeom>
+                  </pic:spPr>
+                </pic:pic>
+              </a:graphicData>
+            </a:graphic>
+          </wp:inline>
+        </w:drawing>
+      </w:r>
+    </w:p>
+    <w:p>
+      <w:pPr>
+        <w:rPr>
+          <w:lang w:val="es-ES"/>
+        </w:rPr>
+      </w:pPr>
+      <w:r>
+        <w:rPr>
+          <w:lang w:val="es-ES"/>
+        </w:rPr>
+        <w:t>Y así queda creado nuestro grupo de seguridad</w:t>
+      </w:r>
+    </w:p>
+    <w:p>
+      <w:pPr>
+        <w:rPr>
+          <w:lang w:val="es-ES"/>
+        </w:rPr>
+      </w:pPr>
+    </w:p>
+    <w:p>
+      <w:pPr>
+        <w:rPr>
+          <w:lang w:val="es-ES"/>
+        </w:rPr>
+      </w:pPr>
+      <w:r>
+        <w:rPr>
+          <w:noProof/>
+        </w:rPr>
+        <w:drawing>
+          <wp:inline distT="0" distB="0" distL="0" distR="0" wp14:anchorId="2E6F2515" wp14:editId="62082703">
+            <wp:extent cx="5612130" cy="3156585"/>
+            <wp:effectExtent l="0" t="0" r="7620" b="5715"/>
+            <wp:docPr id="14" name="Imagen 14" descr="Interfaz de usuario gráfica, Texto, Aplicación&#10;&#10;Descripción generada automáticamente"/>
+            <wp:cNvGraphicFramePr>
+              <a:graphicFrameLocks xmlns:a="http://schemas.openxmlformats.org/drawingml/2006/main" noChangeAspect="1"/>
+            </wp:cNvGraphicFramePr>
+            <a:graphic xmlns:a="http://schemas.openxmlformats.org/drawingml/2006/main">
+              <a:graphicData uri="http://schemas.openxmlformats.org/drawingml/2006/picture">
+                <pic:pic xmlns:pic="http://schemas.openxmlformats.org/drawingml/2006/picture">
+                  <pic:nvPicPr>
+                    <pic:cNvPr id="14" name="Imagen 14" descr="Interfaz de usuario gráfica, Texto, Aplicación&#10;&#10;Descripción generada automáticamente"/>
+                    <pic:cNvPicPr/>
+                  </pic:nvPicPr>
+                  <pic:blipFill>
+                    <a:blip r:embed="rId17"/>
+                    <a:stretch>
+                      <a:fillRect/>
+                    </a:stretch>
+                  </pic:blipFill>
+                  <pic:spPr>
+                    <a:xfrm>
+                      <a:off x="0" y="0"/>
+                      <a:ext cx="5612130" cy="3156585"/>
+                    </a:xfrm>
+                    <a:prstGeom prst="rect">
+                      <a:avLst/>
+                    </a:prstGeom>
+                  </pic:spPr>
+                </pic:pic>
+              </a:graphicData>
+            </a:graphic>
+          </wp:inline>
+        </w:drawing>
+      </w:r>
+    </w:p>
+    <w:p>
+      <w:pPr>
+        <w:rPr>
+          <w:lang w:val="es-ES"/>
+        </w:rPr>
+      </w:pPr>
+      <w:r>
+        <w:rPr>
+          <w:lang w:val="es-ES"/>
+        </w:rPr>
+        <w:t xml:space="preserve">Creamos una </w:t>
+      </w:r>
+      <w:proofErr w:type="spellStart"/>
+      <w:r>
+        <w:rPr>
+          <w:lang w:val="es-ES"/>
+        </w:rPr>
+        <w:t>ip</w:t>
+      </w:r>
+      <w:proofErr w:type="spellEnd"/>
+      <w:r>
+        <w:rPr>
+          <w:lang w:val="es-ES"/>
+        </w:rPr>
+        <w:t xml:space="preserve"> elástica</w:t>
+      </w:r>
+    </w:p>
+    <w:p>
+      <w:pPr>
+        <w:rPr>
+          <w:lang w:val="es-ES"/>
+        </w:rPr>
+      </w:pPr>
+    </w:p>
+    <w:p>
+      <w:pPr>
+        <w:rPr>
+          <w:lang w:val="es-ES"/>
+        </w:rPr>
+      </w:pPr>
+    </w:p>
+    <w:p>
+      <w:pPr>
+        <w:rPr>
+          <w:lang w:val="es-ES"/>
+        </w:rPr>
+      </w:pPr>
+    </w:p>
+    <w:p>
+      <w:pPr>
+        <w:rPr>
+          <w:lang w:val="es-ES"/>
+        </w:rPr>
+      </w:pPr>
+      <w:r>
+        <w:rPr>
+          <w:noProof/>
+        </w:rPr>
+        <w:lastRenderedPageBreak/>
+        <w:drawing>
+          <wp:inline distT="0" distB="0" distL="0" distR="0" wp14:anchorId="6CADB1E2" wp14:editId="119E26B8">
+            <wp:extent cx="5612130" cy="3156585"/>
+            <wp:effectExtent l="0" t="0" r="7620" b="5715"/>
+            <wp:docPr id="15" name="Imagen 15" descr="Interfaz de usuario gráfica, Aplicación&#10;&#10;Descripción generada automáticamente"/>
+            <wp:cNvGraphicFramePr>
+              <a:graphicFrameLocks xmlns:a="http://schemas.openxmlformats.org/drawingml/2006/main" noChangeAspect="1"/>
+            </wp:cNvGraphicFramePr>
+            <a:graphic xmlns:a="http://schemas.openxmlformats.org/drawingml/2006/main">
+              <a:graphicData uri="http://schemas.openxmlformats.org/drawingml/2006/picture">
+                <pic:pic xmlns:pic="http://schemas.openxmlformats.org/drawingml/2006/picture">
+                  <pic:nvPicPr>
+                    <pic:cNvPr id="15" name="Imagen 15" descr="Interfaz de usuario gráfica, Aplicación&#10;&#10;Descripción generada automáticamente"/>
+                    <pic:cNvPicPr/>
+                  </pic:nvPicPr>
+                  <pic:blipFill>
+                    <a:blip r:embed="rId18"/>
+                    <a:stretch>
+                      <a:fillRect/>
+                    </a:stretch>
+                  </pic:blipFill>
+                  <pic:spPr>
+                    <a:xfrm>
+                      <a:off x="0" y="0"/>
+                      <a:ext cx="5612130" cy="3156585"/>
+                    </a:xfrm>
+                    <a:prstGeom prst="rect">
+                      <a:avLst/>
+                    </a:prstGeom>
+                  </pic:spPr>
+                </pic:pic>
+              </a:graphicData>
+            </a:graphic>
+          </wp:inline>
+        </w:drawing>
+      </w:r>
+    </w:p>
+    <w:p>
+      <w:pPr>
+        <w:rPr>
+          <w:lang w:val="es-ES"/>
+        </w:rPr>
+      </w:pPr>
+      <w:r>
+        <w:rPr>
+          <w:lang w:val="es-ES"/>
+        </w:rPr>
+        <w:t>Dejamos todo por defecto y se crea y la asociamos a la instancia</w:t>
+      </w:r>
+    </w:p>
+    <w:p>
+      <w:pPr>
+        <w:rPr>
+          <w:lang w:val="es-ES"/>
+        </w:rPr>
+      </w:pPr>
+    </w:p>
+    <w:p>
+      <w:pPr>
+        <w:rPr>
+          <w:lang w:val="es-ES"/>
+        </w:rPr>
+      </w:pPr>
+      <w:r>
+        <w:rPr>
+          <w:noProof/>
+        </w:rPr>
+        <w:drawing>
+          <wp:inline distT="0" distB="0" distL="0" distR="0" wp14:anchorId="4D358DE7" wp14:editId="15D328C2">
+            <wp:extent cx="5612130" cy="3156585"/>
+            <wp:effectExtent l="0" t="0" r="7620" b="5715"/>
+            <wp:docPr id="16" name="Imagen 16" descr="Una captura de pantalla de una computadora&#10;&#10;Descripción generada automáticamente"/>
+            <wp:cNvGraphicFramePr>
+              <a:graphicFrameLocks xmlns:a="http://schemas.openxmlformats.org/drawingml/2006/main" noChangeAspect="1"/>
+            </wp:cNvGraphicFramePr>
+            <a:graphic xmlns:a="http://schemas.openxmlformats.org/drawingml/2006/main">
+              <a:graphicData uri="http://schemas.openxmlformats.org/drawingml/2006/picture">
+                <pic:pic xmlns:pic="http://schemas.openxmlformats.org/drawingml/2006/picture">
+                  <pic:nvPicPr>
+                    <pic:cNvPr id="16" name="Imagen 16" descr="Una captura de pantalla de una computadora&#10;&#10;Descripción generada automáticamente"/>
+                    <pic:cNvPicPr/>
+                  </pic:nvPicPr>
+                  <pic:blipFill>
+                    <a:blip r:embed="rId19"/>
+                    <a:stretch>
+                      <a:fillRect/>
+                    </a:stretch>
+                  </pic:blipFill>
+                  <pic:spPr>
+                    <a:xfrm>
+                      <a:off x="0" y="0"/>
+                      <a:ext cx="5612130" cy="3156585"/>
+                    </a:xfrm>
+                    <a:prstGeom prst="rect">
+                      <a:avLst/>
+                    </a:prstGeom>
+                  </pic:spPr>
+                </pic:pic>
+              </a:graphicData>
+            </a:graphic>
+          </wp:inline>
+        </w:drawing>
+      </w:r>
+    </w:p>
+    <w:p>
+      <w:pPr>
+        <w:rPr>
+          <w:lang w:val="es-ES"/>
+        </w:rPr>
+      </w:pPr>
+      <w:r>
+        <w:rPr>
+          <w:lang w:val="es-ES"/>
+        </w:rPr>
+        <w:t xml:space="preserve">Y así quedaría nuestra instancia con la </w:t>
+      </w:r>
+      <w:proofErr w:type="spellStart"/>
+      <w:r>
+        <w:rPr>
+          <w:lang w:val="es-ES"/>
+        </w:rPr>
+        <w:t>ip</w:t>
+      </w:r>
+      <w:proofErr w:type="spellEnd"/>
+      <w:r>
+        <w:rPr>
+          <w:lang w:val="es-ES"/>
+        </w:rPr>
+        <w:t xml:space="preserve"> elástica</w:t>
       </w:r>
     </w:p>
     <w:p>

--- a/Taller.docx
+++ b/Taller.docx
@@ -1268,6 +1268,191 @@
           <w:lang w:val="es-ES"/>
         </w:rPr>
       </w:pPr>
+    </w:p>
+    <w:p>
+      <w:pPr>
+        <w:rPr>
+          <w:lang w:val="es-ES"/>
+        </w:rPr>
+      </w:pPr>
+    </w:p>
+    <w:p>
+      <w:pPr>
+        <w:rPr>
+          <w:lang w:val="es-ES"/>
+        </w:rPr>
+      </w:pPr>
+    </w:p>
+    <w:p>
+      <w:pPr>
+        <w:rPr>
+          <w:lang w:val="es-ES"/>
+        </w:rPr>
+      </w:pPr>
+      <w:r>
+        <w:rPr>
+          <w:noProof/>
+        </w:rPr>
+        <w:lastRenderedPageBreak/>
+        <w:drawing>
+          <wp:inline distT="0" distB="0" distL="0" distR="0" wp14:anchorId="33EBD2C2" wp14:editId="1CFC9AAB">
+            <wp:extent cx="5612130" cy="3156585"/>
+            <wp:effectExtent l="0" t="0" r="7620" b="5715"/>
+            <wp:docPr id="17" name="Imagen 17" descr="Interfaz de usuario gráfica&#10;&#10;Descripción generada automáticamente"/>
+            <wp:cNvGraphicFramePr>
+              <a:graphicFrameLocks xmlns:a="http://schemas.openxmlformats.org/drawingml/2006/main" noChangeAspect="1"/>
+            </wp:cNvGraphicFramePr>
+            <a:graphic xmlns:a="http://schemas.openxmlformats.org/drawingml/2006/main">
+              <a:graphicData uri="http://schemas.openxmlformats.org/drawingml/2006/picture">
+                <pic:pic xmlns:pic="http://schemas.openxmlformats.org/drawingml/2006/picture">
+                  <pic:nvPicPr>
+                    <pic:cNvPr id="17" name="Imagen 17" descr="Interfaz de usuario gráfica&#10;&#10;Descripción generada automáticamente"/>
+                    <pic:cNvPicPr/>
+                  </pic:nvPicPr>
+                  <pic:blipFill>
+                    <a:blip r:embed="rId20"/>
+                    <a:stretch>
+                      <a:fillRect/>
+                    </a:stretch>
+                  </pic:blipFill>
+                  <pic:spPr>
+                    <a:xfrm>
+                      <a:off x="0" y="0"/>
+                      <a:ext cx="5612130" cy="3156585"/>
+                    </a:xfrm>
+                    <a:prstGeom prst="rect">
+                      <a:avLst/>
+                    </a:prstGeom>
+                  </pic:spPr>
+                </pic:pic>
+              </a:graphicData>
+            </a:graphic>
+          </wp:inline>
+        </w:drawing>
+      </w:r>
+    </w:p>
+    <w:p>
+      <w:pPr>
+        <w:rPr>
+          <w:lang w:val="es-ES"/>
+        </w:rPr>
+      </w:pPr>
+      <w:r>
+        <w:rPr>
+          <w:lang w:val="es-ES"/>
+        </w:rPr>
+        <w:t xml:space="preserve">Hacemos el </w:t>
+      </w:r>
+      <w:proofErr w:type="spellStart"/>
+      <w:r>
+        <w:rPr>
+          <w:lang w:val="es-ES"/>
+        </w:rPr>
+        <w:t>htop</w:t>
+      </w:r>
+      <w:proofErr w:type="spellEnd"/>
+      <w:r>
+        <w:rPr>
+          <w:lang w:val="es-ES"/>
+        </w:rPr>
+        <w:t xml:space="preserve"> para proceder a instalar el apache</w:t>
+      </w:r>
+    </w:p>
+    <w:p>
+      <w:pPr>
+        <w:rPr>
+          <w:lang w:val="es-ES"/>
+        </w:rPr>
+      </w:pPr>
+    </w:p>
+    <w:p>
+      <w:pPr>
+        <w:rPr>
+          <w:lang w:val="es-ES"/>
+        </w:rPr>
+      </w:pPr>
+    </w:p>
+    <w:p>
+      <w:pPr>
+        <w:rPr>
+          <w:lang w:val="es-ES"/>
+        </w:rPr>
+      </w:pPr>
+      <w:r>
+        <w:rPr>
+          <w:noProof/>
+        </w:rPr>
+        <w:drawing>
+          <wp:inline distT="0" distB="0" distL="0" distR="0" wp14:anchorId="4AEA321A" wp14:editId="0339D7D7">
+            <wp:extent cx="5612130" cy="3156585"/>
+            <wp:effectExtent l="0" t="0" r="7620" b="5715"/>
+            <wp:docPr id="18" name="Imagen 18" descr="Una captura de pantalla de una computadora&#10;&#10;Descripción generada automáticamente"/>
+            <wp:cNvGraphicFramePr>
+              <a:graphicFrameLocks xmlns:a="http://schemas.openxmlformats.org/drawingml/2006/main" noChangeAspect="1"/>
+            </wp:cNvGraphicFramePr>
+            <a:graphic xmlns:a="http://schemas.openxmlformats.org/drawingml/2006/main">
+              <a:graphicData uri="http://schemas.openxmlformats.org/drawingml/2006/picture">
+                <pic:pic xmlns:pic="http://schemas.openxmlformats.org/drawingml/2006/picture">
+                  <pic:nvPicPr>
+                    <pic:cNvPr id="18" name="Imagen 18" descr="Una captura de pantalla de una computadora&#10;&#10;Descripción generada automáticamente"/>
+                    <pic:cNvPicPr/>
+                  </pic:nvPicPr>
+                  <pic:blipFill>
+                    <a:blip r:embed="rId21"/>
+                    <a:stretch>
+                      <a:fillRect/>
+                    </a:stretch>
+                  </pic:blipFill>
+                  <pic:spPr>
+                    <a:xfrm>
+                      <a:off x="0" y="0"/>
+                      <a:ext cx="5612130" cy="3156585"/>
+                    </a:xfrm>
+                    <a:prstGeom prst="rect">
+                      <a:avLst/>
+                    </a:prstGeom>
+                  </pic:spPr>
+                </pic:pic>
+              </a:graphicData>
+            </a:graphic>
+          </wp:inline>
+        </w:drawing>
+      </w:r>
+    </w:p>
+    <w:p>
+      <w:pPr>
+        <w:rPr>
+          <w:lang w:val="es-ES"/>
+        </w:rPr>
+      </w:pPr>
+      <w:r>
+        <w:rPr>
+          <w:lang w:val="es-ES"/>
+        </w:rPr>
+        <w:t xml:space="preserve">Cambiamos </w:t>
+      </w:r>
+      <w:proofErr w:type="spellStart"/>
+      <w:r>
+        <w:rPr>
+          <w:lang w:val="es-ES"/>
+        </w:rPr>
+        <w:t>nuetro</w:t>
+      </w:r>
+      <w:proofErr w:type="spellEnd"/>
+      <w:r>
+        <w:rPr>
+          <w:lang w:val="es-ES"/>
+        </w:rPr>
+        <w:t xml:space="preserve"> </w:t>
+      </w:r>
+      <w:proofErr w:type="spellStart"/>
+      <w:r>
+        <w:rPr>
+          <w:lang w:val="es-ES"/>
+        </w:rPr>
+        <w:t>index</w:t>
+      </w:r>
+      <w:proofErr w:type="spellEnd"/>
     </w:p>
     <w:p>
       <w:pPr>
